--- a/Setup GitHub/Problem Solving /Wilcken_David_ProblemSolving.docx
+++ b/Setup GitHub/Problem Solving /Wilcken_David_ProblemSolving.docx
@@ -3,9 +3,11 @@
 <w:document xmlns:wpc="http://schemas.microsoft.com/office/word/2010/wordprocessingCanvas" xmlns:mo="http://schemas.microsoft.com/office/mac/office/2008/main" xmlns:mc="http://schemas.openxmlformats.org/markup-compatibility/2006" xmlns:mv="urn:schemas-microsoft-com:mac:vml" xmlns:o="urn:schemas-microsoft-com:office:office" xmlns:r="http://schemas.openxmlformats.org/officeDocument/2006/relationships" xmlns:m="http://schemas.openxmlformats.org/officeDocument/2006/math" xmlns:v="urn:schemas-microsoft-com:vml" xmlns:wp14="http://schemas.microsoft.com/office/word/2010/wordprocessingDrawing" xmlns:wp="http://schemas.openxmlformats.org/drawingml/2006/wordprocessingDrawing" xmlns:w10="urn:schemas-microsoft-com:office:word" xmlns:w="http://schemas.openxmlformats.org/wordprocessingml/2006/main" xmlns:w14="http://schemas.microsoft.com/office/word/2010/wordml" xmlns:wpg="http://schemas.microsoft.com/office/word/2010/wordprocessingGroup" xmlns:wpi="http://schemas.microsoft.com/office/word/2010/wordprocessingInk" xmlns:wne="http://schemas.microsoft.com/office/word/2006/wordml" xmlns:wps="http://schemas.microsoft.com/office/word/2010/wordprocessingShape" mc:Ignorable="w14 wp14">
   <w:body>
     <w:p>
+      <w:proofErr w:type="gramStart"/>
       <w:r>
         <w:t>David  Wilcken</w:t>
       </w:r>
+      <w:proofErr w:type="gramEnd"/>
     </w:p>
     <w:p>
       <w:r>
@@ -106,8 +108,13 @@
       <w:pPr>
         <w:ind w:left="720" w:firstLine="720"/>
       </w:pPr>
-      <w:r>
-        <w:t xml:space="preserve">while crossing the river. </w:t>
+      <w:proofErr w:type="gramStart"/>
+      <w:r>
+        <w:t>while</w:t>
+      </w:r>
+      <w:proofErr w:type="gramEnd"/>
+      <w:r>
+        <w:t xml:space="preserve"> crossing the river. </w:t>
       </w:r>
     </w:p>
     <w:p>
@@ -131,7 +138,15 @@
         <w:t xml:space="preserve">A: </w:t>
       </w:r>
       <w:r>
-        <w:t xml:space="preserve">There is only so much room on the boat and most of the items cant  be alone together. </w:t>
+        <w:t xml:space="preserve">There is only so much room on the boat and most of the items </w:t>
+      </w:r>
+      <w:proofErr w:type="gramStart"/>
+      <w:r>
+        <w:t>cant  be</w:t>
+      </w:r>
+      <w:proofErr w:type="gramEnd"/>
+      <w:r>
+        <w:t xml:space="preserve"> alone together. </w:t>
       </w:r>
     </w:p>
     <w:p>
@@ -206,7 +221,15 @@
         <w:ind w:left="1440"/>
       </w:pPr>
       <w:r>
-        <w:t xml:space="preserve">A: After thinking about my first solution it doesn’t work. I would have to leave the bird alone with the bag of seeds to take the cat over.  The second solution seems to be a little more feasible, but putting the cat in the seed bag I don’t leave the bird alone with the seed or the cat alone with the bird.  </w:t>
+        <w:t xml:space="preserve">A: After thinking about my first solution it doesn’t work. I would have to leave the bird alone with the bag of seeds to take the cat over.  The second solution seems to be a little more feasible, but putting the cat in the seed bag I don’t leave the bird alone with the seed or the cat </w:t>
+      </w:r>
+      <w:proofErr w:type="gramStart"/>
+      <w:r>
+        <w:t>alone</w:t>
+      </w:r>
+      <w:proofErr w:type="gramEnd"/>
+      <w:r>
+        <w:t xml:space="preserve"> with the bird.  </w:t>
       </w:r>
     </w:p>
     <w:p>
@@ -230,13 +253,18 @@
       </w:pPr>
       <w:r>
         <w:lastRenderedPageBreak/>
-        <w:t>A: I would choose the second solution of placing the cat inside of the bag of seeds and leaving the bird behind while making the first trip. I would then come</w:t>
+        <w:t xml:space="preserve">A: I would choose the second solution of placing the cat inside of the bag of seeds and leaving the bird behind while making the first trip. I would then come back and get the bird. </w:t>
+      </w:r>
+    </w:p>
+    <w:p>
+      <w:pPr>
+        <w:ind w:left="1440"/>
+      </w:pPr>
+      <w:r>
+        <w:t>B: Attach diagram</w:t>
       </w:r>
       <w:bookmarkStart w:id="0" w:name="_GoBack"/>
       <w:bookmarkEnd w:id="0"/>
-      <w:r>
-        <w:t xml:space="preserve"> back and get the bird. </w:t>
-      </w:r>
     </w:p>
     <w:p/>
     <w:p>

--- a/Setup GitHub/Problem Solving /Wilcken_David_ProblemSolving.docx
+++ b/Setup GitHub/Problem Solving /Wilcken_David_ProblemSolving.docx
@@ -263,14 +263,28 @@
       <w:r>
         <w:t>B: Attach diagram</w:t>
       </w:r>
+    </w:p>
+    <w:p>
+      <w:pPr>
+        <w:ind w:left="1440"/>
+      </w:pPr>
+    </w:p>
+    <w:p>
+      <w:pPr>
+        <w:ind w:left="1440"/>
+      </w:pPr>
+    </w:p>
+    <w:p>
+      <w:pPr>
+        <w:ind w:left="1440"/>
+      </w:pPr>
+    </w:p>
+    <w:p>
+      <w:pPr>
+        <w:ind w:left="1440"/>
+      </w:pPr>
       <w:bookmarkStart w:id="0" w:name="_GoBack"/>
       <w:bookmarkEnd w:id="0"/>
-    </w:p>
-    <w:p/>
-    <w:p>
-      <w:pPr>
-        <w:ind w:left="1440"/>
-      </w:pPr>
     </w:p>
     <w:p>
       <w:pPr>
@@ -581,6 +595,33 @@
       <w:contextualSpacing/>
     </w:pPr>
   </w:style>
+  <w:style w:type="paragraph" w:styleId="BalloonText">
+    <w:name w:val="Balloon Text"/>
+    <w:basedOn w:val="Normal"/>
+    <w:link w:val="BalloonTextChar"/>
+    <w:uiPriority w:val="99"/>
+    <w:semiHidden/>
+    <w:unhideWhenUsed/>
+    <w:rsid w:val="00412BD7"/>
+    <w:rPr>
+      <w:rFonts w:ascii="Lucida Grande" w:hAnsi="Lucida Grande"/>
+      <w:sz w:val="18"/>
+      <w:szCs w:val="18"/>
+    </w:rPr>
+  </w:style>
+  <w:style w:type="character" w:customStyle="1" w:styleId="BalloonTextChar">
+    <w:name w:val="Balloon Text Char"/>
+    <w:basedOn w:val="DefaultParagraphFont"/>
+    <w:link w:val="BalloonText"/>
+    <w:uiPriority w:val="99"/>
+    <w:semiHidden/>
+    <w:rsid w:val="00412BD7"/>
+    <w:rPr>
+      <w:rFonts w:ascii="Lucida Grande" w:hAnsi="Lucida Grande"/>
+      <w:sz w:val="18"/>
+      <w:szCs w:val="18"/>
+    </w:rPr>
+  </w:style>
 </w:styles>
 </file>
 
@@ -777,6 +818,33 @@
       <w:ind w:left="720"/>
       <w:contextualSpacing/>
     </w:pPr>
+  </w:style>
+  <w:style w:type="paragraph" w:styleId="BalloonText">
+    <w:name w:val="Balloon Text"/>
+    <w:basedOn w:val="Normal"/>
+    <w:link w:val="BalloonTextChar"/>
+    <w:uiPriority w:val="99"/>
+    <w:semiHidden/>
+    <w:unhideWhenUsed/>
+    <w:rsid w:val="00412BD7"/>
+    <w:rPr>
+      <w:rFonts w:ascii="Lucida Grande" w:hAnsi="Lucida Grande"/>
+      <w:sz w:val="18"/>
+      <w:szCs w:val="18"/>
+    </w:rPr>
+  </w:style>
+  <w:style w:type="character" w:customStyle="1" w:styleId="BalloonTextChar">
+    <w:name w:val="Balloon Text Char"/>
+    <w:basedOn w:val="DefaultParagraphFont"/>
+    <w:link w:val="BalloonText"/>
+    <w:uiPriority w:val="99"/>
+    <w:semiHidden/>
+    <w:rsid w:val="00412BD7"/>
+    <w:rPr>
+      <w:rFonts w:ascii="Lucida Grande" w:hAnsi="Lucida Grande"/>
+      <w:sz w:val="18"/>
+      <w:szCs w:val="18"/>
+    </w:rPr>
   </w:style>
 </w:styles>
 </file>
